--- a/src/booq_document_factory/templates/docx/ZGL_CZ_RODZ_UB_ZDR.docx
+++ b/src/booq_document_factory/templates/docx/ZGL_CZ_RODZ_UB_ZDR.docx
@@ -320,6 +320,29 @@
           <w:spacing w:val="-2"/>
         </w:rPr>
         <w:t>employeePostalCode</w:t>
+      </w:r>
+      <w:proofErr w:type="spellEnd"/>
+      <w:r>
+        <w:rPr>
+          <w:color w:val="030303"/>
+          <w:spacing w:val="-2"/>
+        </w:rPr>
+        <w:t xml:space="preserve"> }}</w:t>
+      </w:r>
+      <w:r>
+        <w:rPr>
+          <w:color w:val="030303"/>
+          <w:spacing w:val="-2"/>
+        </w:rPr>
+        <w:t xml:space="preserve"> {{ </w:t>
+      </w:r>
+      <w:proofErr w:type="spellStart"/>
+      <w:r>
+        <w:rPr>
+          <w:color w:val="030303"/>
+          <w:spacing w:val="-2"/>
+        </w:rPr>
+        <w:t>employeeCity</w:t>
       </w:r>
       <w:proofErr w:type="spellEnd"/>
       <w:r>

--- a/src/booq_document_factory/templates/docx/ZGL_CZ_RODZ_UB_ZDR.docx
+++ b/src/booq_document_factory/templates/docx/ZGL_CZ_RODZ_UB_ZDR.docx
@@ -183,7 +183,7 @@
           <w:color w:val="030303"/>
           <w:spacing w:val="-2"/>
         </w:rPr>
-        <w:t>employeeFirstName</w:t>
+        <w:t>pracImie</w:t>
       </w:r>
       <w:proofErr w:type="spellEnd"/>
       <w:proofErr w:type="gramEnd"/>
@@ -208,7 +208,7 @@
           <w:color w:val="030303"/>
           <w:spacing w:val="-2"/>
         </w:rPr>
-        <w:t>employeeLastName</w:t>
+        <w:t>PracNazwisko</w:t>
       </w:r>
       <w:proofErr w:type="spellEnd"/>
       <w:proofErr w:type="gramEnd"/>
@@ -235,6 +235,7 @@
         </w:rPr>
         <w:t xml:space="preserve">PESEL: </w:t>
       </w:r>
+      <w:proofErr w:type="gramStart"/>
       <w:r>
         <w:rPr>
           <w:color w:val="030303"/>
@@ -246,9 +247,10 @@
         <w:rPr>
           <w:color w:val="030303"/>
         </w:rPr>
-        <w:t>employeePesel</w:t>
+        <w:t>pracPesel</w:t>
       </w:r>
       <w:proofErr w:type="spellEnd"/>
+      <w:proofErr w:type="gramEnd"/>
       <w:r>
         <w:rPr>
           <w:color w:val="030303"/>
@@ -303,7 +305,7 @@
           <w:color w:val="030303"/>
           <w:spacing w:val="-2"/>
         </w:rPr>
-        <w:t>employeeAddress</w:t>
+        <w:t>pracUlica</w:t>
       </w:r>
       <w:proofErr w:type="spellEnd"/>
       <w:r>
@@ -311,7 +313,7 @@
           <w:color w:val="030303"/>
           <w:spacing w:val="-2"/>
         </w:rPr>
-        <w:t xml:space="preserve"> }}, {{</w:t>
+        <w:t xml:space="preserve"> }} {{</w:t>
       </w:r>
       <w:proofErr w:type="spellStart"/>
       <w:r>
@@ -319,7 +321,7 @@
           <w:color w:val="030303"/>
           <w:spacing w:val="-2"/>
         </w:rPr>
-        <w:t>employeePostalCode</w:t>
+        <w:t>pracNrDomu</w:t>
       </w:r>
       <w:proofErr w:type="spellEnd"/>
       <w:r>
@@ -334,6 +336,13 @@
           <w:color w:val="030303"/>
           <w:spacing w:val="-2"/>
         </w:rPr>
+        <w:t xml:space="preserve">, </w:t>
+      </w:r>
+      <w:r>
+        <w:rPr>
+          <w:color w:val="030303"/>
+          <w:spacing w:val="-2"/>
+        </w:rPr>
         <w:t xml:space="preserve"> {{ </w:t>
       </w:r>
       <w:proofErr w:type="spellStart"/>
@@ -342,7 +351,30 @@
           <w:color w:val="030303"/>
           <w:spacing w:val="-2"/>
         </w:rPr>
-        <w:t>employeeCity</w:t>
+        <w:t>pracKodPoczt</w:t>
+      </w:r>
+      <w:proofErr w:type="spellEnd"/>
+      <w:r>
+        <w:rPr>
+          <w:color w:val="030303"/>
+          <w:spacing w:val="-2"/>
+        </w:rPr>
+        <w:t xml:space="preserve"> }}</w:t>
+      </w:r>
+      <w:r>
+        <w:rPr>
+          <w:color w:val="030303"/>
+          <w:spacing w:val="-2"/>
+        </w:rPr>
+        <w:t xml:space="preserve"> {{ </w:t>
+      </w:r>
+      <w:proofErr w:type="spellStart"/>
+      <w:r>
+        <w:rPr>
+          <w:color w:val="030303"/>
+          <w:spacing w:val="-2"/>
+        </w:rPr>
+        <w:t>pracMiasto</w:t>
       </w:r>
       <w:proofErr w:type="spellEnd"/>
       <w:r>
